--- a/Programa3/Archivos/Formato de Propuesta de Mejora del Proceso (1).docx
+++ b/Programa3/Archivos/Formato de Propuesta de Mejora del Proceso (1).docx
@@ -1,6 +1,6 @@
 
 <file path=word/document.xml><?xml version="1.0" encoding="utf-8"?>
-<w:document xmlns:wpc="http://schemas.microsoft.com/office/word/2010/wordprocessingCanvas" xmlns:mc="http://schemas.openxmlformats.org/markup-compatibility/2006" xmlns:o="urn:schemas-microsoft-com:office:office" xmlns:r="http://schemas.openxmlformats.org/officeDocument/2006/relationships" xmlns:m="http://schemas.openxmlformats.org/officeDocument/2006/math" xmlns:v="urn:schemas-microsoft-com:vml" xmlns:wp14="http://schemas.microsoft.com/office/word/2010/wordprocessingDrawing" xmlns:wp="http://schemas.openxmlformats.org/drawingml/2006/wordprocessingDrawing" xmlns:w10="urn:schemas-microsoft-com:office:word" xmlns:w="http://schemas.openxmlformats.org/wordprocessingml/2006/main" xmlns:w14="http://schemas.microsoft.com/office/word/2010/wordml" xmlns:w15="http://schemas.microsoft.com/office/word/2012/wordml" xmlns:wpg="http://schemas.microsoft.com/office/word/2010/wordprocessingGroup" xmlns:wpi="http://schemas.microsoft.com/office/word/2010/wordprocessingInk" xmlns:wne="http://schemas.microsoft.com/office/word/2006/wordml" xmlns:wps="http://schemas.microsoft.com/office/word/2010/wordprocessingShape" mc:Ignorable="w14 w15 wp14">
+<w:document xmlns:wpc="http://schemas.microsoft.com/office/word/2010/wordprocessingCanvas" xmlns:cx="http://schemas.microsoft.com/office/drawing/2014/chartex" xmlns:cx1="http://schemas.microsoft.com/office/drawing/2015/9/8/chartex" xmlns:cx2="http://schemas.microsoft.com/office/drawing/2015/10/21/chartex" xmlns:cx3="http://schemas.microsoft.com/office/drawing/2016/5/9/chartex" xmlns:cx4="http://schemas.microsoft.com/office/drawing/2016/5/10/chartex" xmlns:cx5="http://schemas.microsoft.com/office/drawing/2016/5/11/chartex" xmlns:cx6="http://schemas.microsoft.com/office/drawing/2016/5/12/chartex" xmlns:cx7="http://schemas.microsoft.com/office/drawing/2016/5/13/chartex" xmlns:cx8="http://schemas.microsoft.com/office/drawing/2016/5/14/chartex" xmlns:mc="http://schemas.openxmlformats.org/markup-compatibility/2006" xmlns:aink="http://schemas.microsoft.com/office/drawing/2016/ink" xmlns:am3d="http://schemas.microsoft.com/office/drawing/2017/model3d" xmlns:o="urn:schemas-microsoft-com:office:office" xmlns:r="http://schemas.openxmlformats.org/officeDocument/2006/relationships" xmlns:m="http://schemas.openxmlformats.org/officeDocument/2006/math" xmlns:v="urn:schemas-microsoft-com:vml" xmlns:wp14="http://schemas.microsoft.com/office/word/2010/wordprocessingDrawing" xmlns:wp="http://schemas.openxmlformats.org/drawingml/2006/wordprocessingDrawing" xmlns:w10="urn:schemas-microsoft-com:office:word" xmlns:w="http://schemas.openxmlformats.org/wordprocessingml/2006/main" xmlns:w14="http://schemas.microsoft.com/office/word/2010/wordml" xmlns:w15="http://schemas.microsoft.com/office/word/2012/wordml" xmlns:w16cid="http://schemas.microsoft.com/office/word/2016/wordml/cid" xmlns:w16se="http://schemas.microsoft.com/office/word/2015/wordml/symex" xmlns:wpg="http://schemas.microsoft.com/office/word/2010/wordprocessingGroup" xmlns:wpi="http://schemas.microsoft.com/office/word/2010/wordprocessingInk" xmlns:wne="http://schemas.microsoft.com/office/word/2006/wordml" xmlns:wps="http://schemas.microsoft.com/office/word/2010/wordprocessingShape" mc:Ignorable="w14 w15 w16se w16cid wp14">
   <w:body>
     <w:p>
       <w:pPr>
@@ -75,62 +75,7 @@
           <w:sz w:val="36"/>
           <w:szCs w:val="32"/>
         </w:rPr>
-        <w:t xml:space="preserve">PIP, </w:t>
-      </w:r>
-      <w:proofErr w:type="spellStart"/>
-      <w:r>
-        <w:rPr>
-          <w:rFonts w:asciiTheme="majorHAnsi" w:hAnsiTheme="majorHAnsi"/>
-          <w:b/>
-          <w:i/>
-          <w:sz w:val="36"/>
-          <w:szCs w:val="32"/>
-        </w:rPr>
-        <w:t>Process</w:t>
-      </w:r>
-      <w:proofErr w:type="spellEnd"/>
-      <w:r>
-        <w:rPr>
-          <w:rFonts w:asciiTheme="majorHAnsi" w:hAnsiTheme="majorHAnsi"/>
-          <w:b/>
-          <w:i/>
-          <w:sz w:val="36"/>
-          <w:szCs w:val="32"/>
-        </w:rPr>
-        <w:t xml:space="preserve"> </w:t>
-      </w:r>
-      <w:proofErr w:type="spellStart"/>
-      <w:r>
-        <w:rPr>
-          <w:rFonts w:asciiTheme="majorHAnsi" w:hAnsiTheme="majorHAnsi"/>
-          <w:b/>
-          <w:i/>
-          <w:sz w:val="36"/>
-          <w:szCs w:val="32"/>
-        </w:rPr>
-        <w:t>Improvement</w:t>
-      </w:r>
-      <w:proofErr w:type="spellEnd"/>
-      <w:r>
-        <w:rPr>
-          <w:rFonts w:asciiTheme="majorHAnsi" w:hAnsiTheme="majorHAnsi"/>
-          <w:b/>
-          <w:i/>
-          <w:sz w:val="36"/>
-          <w:szCs w:val="32"/>
-        </w:rPr>
-        <w:t xml:space="preserve"> </w:t>
-      </w:r>
-      <w:proofErr w:type="spellStart"/>
-      <w:r>
-        <w:rPr>
-          <w:rFonts w:asciiTheme="majorHAnsi" w:hAnsiTheme="majorHAnsi"/>
-          <w:b/>
-          <w:i/>
-          <w:sz w:val="36"/>
-          <w:szCs w:val="32"/>
-        </w:rPr>
-        <w:t>Proposal</w:t>
+        <w:t>PIP, Process Improvement Proposal</w:t>
       </w:r>
       <w:r>
         <w:rPr>
@@ -142,7 +87,6 @@
         </w:rPr>
         <w:t>s</w:t>
       </w:r>
-      <w:proofErr w:type="spellEnd"/>
       <w:r>
         <w:rPr>
           <w:rFonts w:asciiTheme="majorHAnsi" w:hAnsiTheme="majorHAnsi"/>
@@ -214,6 +158,13 @@
                 <w:szCs w:val="20"/>
               </w:rPr>
             </w:pPr>
+            <w:r>
+              <w:rPr>
+                <w:sz w:val="20"/>
+                <w:szCs w:val="20"/>
+              </w:rPr>
+              <w:t>A01039859</w:t>
+            </w:r>
           </w:p>
         </w:tc>
         <w:tc>
@@ -269,10 +220,24 @@
               <w:rPr>
                 <w:sz w:val="20"/>
                 <w:szCs w:val="20"/>
-              </w:rPr>
-            </w:pPr>
-            <w:bookmarkStart w:id="0" w:name="_GoBack"/>
-            <w:bookmarkEnd w:id="0"/>
+                <w:lang w:val="en-US"/>
+              </w:rPr>
+            </w:pPr>
+            <w:r>
+              <w:rPr>
+                <w:sz w:val="20"/>
+                <w:szCs w:val="20"/>
+              </w:rPr>
+              <w:t>25</w:t>
+            </w:r>
+            <w:r>
+              <w:rPr>
+                <w:sz w:val="20"/>
+                <w:szCs w:val="20"/>
+                <w:lang w:val="en-US"/>
+              </w:rPr>
+              <w:t>/09/2019</w:t>
+            </w:r>
           </w:p>
         </w:tc>
       </w:tr>
@@ -314,6 +279,13 @@
                 <w:szCs w:val="20"/>
               </w:rPr>
             </w:pPr>
+            <w:r>
+              <w:rPr>
+                <w:sz w:val="20"/>
+                <w:szCs w:val="20"/>
+              </w:rPr>
+              <w:t>Erick Francisco González Martínez</w:t>
+            </w:r>
           </w:p>
         </w:tc>
         <w:tc>
@@ -371,6 +343,13 @@
                 <w:szCs w:val="20"/>
               </w:rPr>
             </w:pPr>
+            <w:r>
+              <w:rPr>
+                <w:sz w:val="20"/>
+                <w:szCs w:val="20"/>
+              </w:rPr>
+              <w:t>3</w:t>
+            </w:r>
           </w:p>
         </w:tc>
       </w:tr>
@@ -721,6 +700,8 @@
           <w:szCs w:val="20"/>
         </w:rPr>
       </w:pPr>
+      <w:bookmarkStart w:id="0" w:name="_GoBack"/>
+      <w:bookmarkEnd w:id="0"/>
     </w:p>
     <w:sectPr>
       <w:pgSz w:w="12240" w:h="15840"/>
@@ -733,7 +714,7 @@
 </file>
 
 <file path=word/numbering.xml><?xml version="1.0" encoding="utf-8"?>
-<w:numbering xmlns:wpc="http://schemas.microsoft.com/office/word/2010/wordprocessingCanvas" xmlns:mc="http://schemas.openxmlformats.org/markup-compatibility/2006" xmlns:o="urn:schemas-microsoft-com:office:office" xmlns:r="http://schemas.openxmlformats.org/officeDocument/2006/relationships" xmlns:m="http://schemas.openxmlformats.org/officeDocument/2006/math" xmlns:v="urn:schemas-microsoft-com:vml" xmlns:wp14="http://schemas.microsoft.com/office/word/2010/wordprocessingDrawing" xmlns:wp="http://schemas.openxmlformats.org/drawingml/2006/wordprocessingDrawing" xmlns:w10="urn:schemas-microsoft-com:office:word" xmlns:w="http://schemas.openxmlformats.org/wordprocessingml/2006/main" xmlns:w14="http://schemas.microsoft.com/office/word/2010/wordml" xmlns:w15="http://schemas.microsoft.com/office/word/2012/wordml" xmlns:wpg="http://schemas.microsoft.com/office/word/2010/wordprocessingGroup" xmlns:wpi="http://schemas.microsoft.com/office/word/2010/wordprocessingInk" xmlns:wne="http://schemas.microsoft.com/office/word/2006/wordml" xmlns:wps="http://schemas.microsoft.com/office/word/2010/wordprocessingShape" mc:Ignorable="w14 w15 wp14">
+<w:numbering xmlns:wpc="http://schemas.microsoft.com/office/word/2010/wordprocessingCanvas" xmlns:cx="http://schemas.microsoft.com/office/drawing/2014/chartex" xmlns:cx1="http://schemas.microsoft.com/office/drawing/2015/9/8/chartex" xmlns:cx2="http://schemas.microsoft.com/office/drawing/2015/10/21/chartex" xmlns:cx3="http://schemas.microsoft.com/office/drawing/2016/5/9/chartex" xmlns:cx4="http://schemas.microsoft.com/office/drawing/2016/5/10/chartex" xmlns:cx5="http://schemas.microsoft.com/office/drawing/2016/5/11/chartex" xmlns:cx6="http://schemas.microsoft.com/office/drawing/2016/5/12/chartex" xmlns:cx7="http://schemas.microsoft.com/office/drawing/2016/5/13/chartex" xmlns:cx8="http://schemas.microsoft.com/office/drawing/2016/5/14/chartex" xmlns:mc="http://schemas.openxmlformats.org/markup-compatibility/2006" xmlns:aink="http://schemas.microsoft.com/office/drawing/2016/ink" xmlns:am3d="http://schemas.microsoft.com/office/drawing/2017/model3d" xmlns:o="urn:schemas-microsoft-com:office:office" xmlns:r="http://schemas.openxmlformats.org/officeDocument/2006/relationships" xmlns:m="http://schemas.openxmlformats.org/officeDocument/2006/math" xmlns:v="urn:schemas-microsoft-com:vml" xmlns:wp14="http://schemas.microsoft.com/office/word/2010/wordprocessingDrawing" xmlns:wp="http://schemas.openxmlformats.org/drawingml/2006/wordprocessingDrawing" xmlns:w10="urn:schemas-microsoft-com:office:word" xmlns:w="http://schemas.openxmlformats.org/wordprocessingml/2006/main" xmlns:w14="http://schemas.microsoft.com/office/word/2010/wordml" xmlns:w15="http://schemas.microsoft.com/office/word/2012/wordml" xmlns:w16cid="http://schemas.microsoft.com/office/word/2016/wordml/cid" xmlns:w16se="http://schemas.microsoft.com/office/word/2015/wordml/symex" xmlns:wpg="http://schemas.microsoft.com/office/word/2010/wordprocessingGroup" xmlns:wpi="http://schemas.microsoft.com/office/word/2010/wordprocessingInk" xmlns:wne="http://schemas.microsoft.com/office/word/2006/wordml" xmlns:wps="http://schemas.microsoft.com/office/word/2010/wordprocessingShape" mc:Ignorable="w14 w15 w16se w16cid wp14">
   <w:abstractNum w:abstractNumId="0" w15:restartNumberingAfterBreak="0">
     <w:nsid w:val="07951AD0"/>
     <w:multiLevelType w:val="hybridMultilevel"/>
@@ -854,7 +835,7 @@
 </file>
 
 <file path=word/styles.xml><?xml version="1.0" encoding="utf-8"?>
-<w:styles xmlns:mc="http://schemas.openxmlformats.org/markup-compatibility/2006" xmlns:r="http://schemas.openxmlformats.org/officeDocument/2006/relationships" xmlns:w="http://schemas.openxmlformats.org/wordprocessingml/2006/main" xmlns:w14="http://schemas.microsoft.com/office/word/2010/wordml" xmlns:w15="http://schemas.microsoft.com/office/word/2012/wordml" mc:Ignorable="w14 w15">
+<w:styles xmlns:mc="http://schemas.openxmlformats.org/markup-compatibility/2006" xmlns:r="http://schemas.openxmlformats.org/officeDocument/2006/relationships" xmlns:w="http://schemas.openxmlformats.org/wordprocessingml/2006/main" xmlns:w14="http://schemas.microsoft.com/office/word/2010/wordml" xmlns:w15="http://schemas.microsoft.com/office/word/2012/wordml" xmlns:w16cid="http://schemas.microsoft.com/office/word/2016/wordml/cid" xmlns:w16se="http://schemas.microsoft.com/office/word/2015/wordml/symex" mc:Ignorable="w14 w15 w16se w16cid">
   <w:docDefaults>
     <w:rPrDefault>
       <w:rPr>
@@ -870,7 +851,7 @@
       </w:pPr>
     </w:pPrDefault>
   </w:docDefaults>
-  <w:latentStyles w:defLockedState="0" w:defUIPriority="99" w:defSemiHidden="0" w:defUnhideWhenUsed="0" w:defQFormat="0" w:count="371">
+  <w:latentStyles w:defLockedState="0" w:defUIPriority="99" w:defSemiHidden="0" w:defUnhideWhenUsed="0" w:defQFormat="0" w:count="377">
     <w:lsdException w:name="Normal" w:uiPriority="0" w:qFormat="1"/>
     <w:lsdException w:name="heading 1" w:uiPriority="9" w:qFormat="1"/>
     <w:lsdException w:name="heading 2" w:semiHidden="1" w:uiPriority="9" w:unhideWhenUsed="1" w:qFormat="1"/>
@@ -1018,11 +999,8 @@
     <w:lsdException w:name="Table 3D effects 3" w:semiHidden="1" w:unhideWhenUsed="1"/>
     <w:lsdException w:name="Table Contemporary" w:semiHidden="1" w:unhideWhenUsed="1"/>
     <w:lsdException w:name="Table Elegant" w:semiHidden="1" w:unhideWhenUsed="1"/>
-    <w:lsdException w:name="Table Professional" w:semiHidden="1" w:unhideWhenUsed="1"/>
     <w:lsdException w:name="Table Subtle 1" w:semiHidden="1" w:unhideWhenUsed="1"/>
     <w:lsdException w:name="Table Subtle 2" w:semiHidden="1" w:unhideWhenUsed="1"/>
-    <w:lsdException w:name="Table Web 1" w:semiHidden="1" w:unhideWhenUsed="1"/>
-    <w:lsdException w:name="Table Web 2" w:semiHidden="1" w:unhideWhenUsed="1"/>
     <w:lsdException w:name="Table Web 3" w:semiHidden="1" w:unhideWhenUsed="1"/>
     <w:lsdException w:name="Balloon Text" w:semiHidden="1" w:unhideWhenUsed="1"/>
     <w:lsdException w:name="Table Grid" w:uiPriority="39"/>
@@ -1242,6 +1220,12 @@
     <w:lsdException w:name="List Table 5 Dark Accent 6" w:uiPriority="50"/>
     <w:lsdException w:name="List Table 6 Colorful Accent 6" w:uiPriority="51"/>
     <w:lsdException w:name="List Table 7 Colorful Accent 6" w:uiPriority="52"/>
+    <w:lsdException w:name="Mention" w:semiHidden="1" w:unhideWhenUsed="1"/>
+    <w:lsdException w:name="Smart Hyperlink" w:semiHidden="1" w:unhideWhenUsed="1"/>
+    <w:lsdException w:name="Hashtag" w:semiHidden="1" w:unhideWhenUsed="1"/>
+    <w:lsdException w:name="Unresolved Mention" w:semiHidden="1" w:unhideWhenUsed="1"/>
+    <w:lsdException w:name="Smart Link" w:semiHidden="1" w:unhideWhenUsed="1"/>
+    <w:lsdException w:name="Smart Link Error" w:semiHidden="1" w:unhideWhenUsed="1"/>
   </w:latentStyles>
   <w:style w:type="paragraph" w:default="1" w:styleId="Normal">
     <w:name w:val="Normal"/>

--- a/Programa3/Archivos/Formato de Propuesta de Mejora del Proceso (1).docx
+++ b/Programa3/Archivos/Formato de Propuesta de Mejora del Proceso (1).docx
@@ -520,6 +520,13 @@
                 <w:szCs w:val="20"/>
               </w:rPr>
             </w:pPr>
+            <w:r>
+              <w:rPr>
+                <w:sz w:val="20"/>
+                <w:szCs w:val="20"/>
+              </w:rPr>
+              <w:t>La inversión de tiempo en test debe de reducirse en los casos de excepción.</w:t>
+            </w:r>
           </w:p>
         </w:tc>
         <w:tc>
@@ -532,8 +539,17 @@
               <w:rPr>
                 <w:sz w:val="20"/>
                 <w:szCs w:val="20"/>
-              </w:rPr>
-            </w:pPr>
+                <w:lang w:val="es-ES"/>
+              </w:rPr>
+            </w:pPr>
+            <w:r>
+              <w:rPr>
+                <w:sz w:val="20"/>
+                <w:szCs w:val="20"/>
+                <w:lang w:val="es-ES"/>
+              </w:rPr>
+              <w:t>Incluir la descripción específica del diseño el manejo de casos de excepción para verificar que si se estén manejando.</w:t>
+            </w:r>
           </w:p>
         </w:tc>
         <w:tc>
@@ -584,8 +600,58 @@
               <w:rPr>
                 <w:sz w:val="20"/>
                 <w:szCs w:val="20"/>
-              </w:rPr>
-            </w:pPr>
+                <w:lang w:val="en-US"/>
+              </w:rPr>
+            </w:pPr>
+            <w:r>
+              <w:rPr>
+                <w:sz w:val="20"/>
+                <w:szCs w:val="20"/>
+              </w:rPr>
+              <w:t xml:space="preserve">La distribución del tiempo </w:t>
+            </w:r>
+            <w:r>
+              <w:rPr>
+                <w:sz w:val="20"/>
+                <w:szCs w:val="20"/>
+                <w:lang w:val="es-ES"/>
+              </w:rPr>
+              <w:t xml:space="preserve">en los </w:t>
+            </w:r>
+            <w:proofErr w:type="spellStart"/>
+            <w:r>
+              <w:rPr>
+                <w:sz w:val="20"/>
+                <w:szCs w:val="20"/>
+                <w:lang w:val="es-ES"/>
+              </w:rPr>
+              <w:t>checklists</w:t>
+            </w:r>
+            <w:proofErr w:type="spellEnd"/>
+            <w:r>
+              <w:rPr>
+                <w:sz w:val="20"/>
+                <w:szCs w:val="20"/>
+                <w:lang w:val="es-ES"/>
+              </w:rPr>
+              <w:t xml:space="preserve"> de diseño y código no fueron los ideales en una razón 2</w:t>
+            </w:r>
+            <w:r>
+              <w:rPr>
+                <w:sz w:val="20"/>
+                <w:szCs w:val="20"/>
+                <w:lang w:val="es-ES"/>
+              </w:rPr>
+              <w:t>:1</w:t>
+            </w:r>
+            <w:r>
+              <w:rPr>
+                <w:sz w:val="20"/>
+                <w:szCs w:val="20"/>
+                <w:lang w:val="es-ES"/>
+              </w:rPr>
+              <w:t xml:space="preserve"> como la sugerida.</w:t>
+            </w:r>
           </w:p>
         </w:tc>
         <w:tc>
@@ -598,8 +664,16 @@
               <w:rPr>
                 <w:sz w:val="20"/>
                 <w:szCs w:val="20"/>
-              </w:rPr>
-            </w:pPr>
+                <w:lang w:val="es-ES"/>
+              </w:rPr>
+            </w:pPr>
+            <w:r>
+              <w:rPr>
+                <w:sz w:val="20"/>
+                <w:szCs w:val="20"/>
+              </w:rPr>
+              <w:t>Se deben de revisar detenidamente los checklists de diseño y mejorar la complejidad de los diagramas de diseño.</w:t>
+            </w:r>
           </w:p>
         </w:tc>
         <w:tc>
@@ -612,7 +686,7 @@
               <w:rPr>
                 <w:sz w:val="20"/>
                 <w:szCs w:val="20"/>
-                <w:lang w:val="en-US"/>
+                <w:lang w:val="es-ES"/>
               </w:rPr>
             </w:pPr>
             <w:r>
@@ -660,6 +734,13 @@
                 <w:szCs w:val="20"/>
               </w:rPr>
             </w:pPr>
+            <w:r>
+              <w:rPr>
+                <w:sz w:val="20"/>
+                <w:szCs w:val="20"/>
+              </w:rPr>
+              <w:t>La cantidad de interrpuciones en la primera fase interrumpen el flujo natural del desarrollo temprano del producto.</w:t>
+            </w:r>
           </w:p>
         </w:tc>
         <w:tc>
@@ -674,6 +755,22 @@
                 <w:szCs w:val="20"/>
               </w:rPr>
             </w:pPr>
+            <w:r>
+              <w:rPr>
+                <w:sz w:val="20"/>
+                <w:szCs w:val="20"/>
+              </w:rPr>
+              <w:t>Reducir las interrupciones</w:t>
+            </w:r>
+            <w:r>
+              <w:rPr>
+                <w:sz w:val="20"/>
+                <w:szCs w:val="20"/>
+              </w:rPr>
+              <w:t xml:space="preserve"> en la fase de planeación y diseño mediante la calendarización de un intervalo de tiempo que sea más óptimo para un diseño y planeación continua.</w:t>
+            </w:r>
+            <w:bookmarkStart w:id="0" w:name="_GoBack"/>
+            <w:bookmarkEnd w:id="0"/>
           </w:p>
         </w:tc>
         <w:tc>
@@ -700,8 +797,6 @@
           <w:szCs w:val="20"/>
         </w:rPr>
       </w:pPr>
-      <w:bookmarkStart w:id="0" w:name="_GoBack"/>
-      <w:bookmarkEnd w:id="0"/>
     </w:p>
     <w:sectPr>
       <w:pgSz w:w="12240" w:h="15840"/>
@@ -999,8 +1094,11 @@
     <w:lsdException w:name="Table 3D effects 3" w:semiHidden="1" w:unhideWhenUsed="1"/>
     <w:lsdException w:name="Table Contemporary" w:semiHidden="1" w:unhideWhenUsed="1"/>
     <w:lsdException w:name="Table Elegant" w:semiHidden="1" w:unhideWhenUsed="1"/>
+    <w:lsdException w:name="Table Professional" w:semiHidden="1" w:unhideWhenUsed="1"/>
     <w:lsdException w:name="Table Subtle 1" w:semiHidden="1" w:unhideWhenUsed="1"/>
     <w:lsdException w:name="Table Subtle 2" w:semiHidden="1" w:unhideWhenUsed="1"/>
+    <w:lsdException w:name="Table Web 1" w:semiHidden="1" w:unhideWhenUsed="1"/>
+    <w:lsdException w:name="Table Web 2" w:semiHidden="1" w:unhideWhenUsed="1"/>
     <w:lsdException w:name="Table Web 3" w:semiHidden="1" w:unhideWhenUsed="1"/>
     <w:lsdException w:name="Balloon Text" w:semiHidden="1" w:unhideWhenUsed="1"/>
     <w:lsdException w:name="Table Grid" w:uiPriority="39"/>
